--- a/Circles.docx
+++ b/Circles.docx
@@ -30,6 +30,20 @@
         </w:rPr>
         <w:t>Circles</w:t>
       </w:r>
+      <w:r>
+        <w:rPr>
+          <w:rFonts w:ascii="Times New Roman" w:eastAsia="Times New Roman" w:hAnsi="Times New Roman" w:cs="Times New Roman"/>
+          <w:b/>
+          <w:bCs/>
+          <w:color w:val="999999"/>
+          <w:sz w:val="27"/>
+          <w:szCs w:val="27"/>
+          <w:lang w:eastAsia="es-MX"/>
+        </w:rPr>
+        <w:t>add</w:t>
+      </w:r>
+      <w:bookmarkStart w:id="0" w:name="_GoBack"/>
+      <w:bookmarkEnd w:id="0"/>
       <w:proofErr w:type="spellEnd"/>
     </w:p>
     <w:p>
@@ -5463,10 +5477,7 @@
         <w:t>Huimos, huimos, huimos</w:t>
       </w:r>
     </w:p>
-    <w:p>
-      <w:bookmarkStart w:id="0" w:name="_GoBack"/>
-      <w:bookmarkEnd w:id="0"/>
-    </w:p>
+    <w:p/>
     <w:sectPr>
       <w:pgSz w:w="12240" w:h="15840"/>
       <w:pgMar w:top="1417" w:right="1701" w:bottom="1417" w:left="1701" w:header="708" w:footer="708" w:gutter="0"/>
